--- a/02_Entwurf/Systementwurf_TeamC_V1.1.docx
+++ b/02_Entwurf/Systementwurf_TeamC_V1.1.docx
@@ -275,7 +275,7 @@
               <w:fldChar w:fldCharType="separate"/>
             </w:r>
             <w:r>
-              <w:t>27.05.2023 20:15</w:t>
+              <w:t>28.05.2023 19:35</w:t>
             </w:r>
             <w:r>
               <w:fldChar w:fldCharType="end"/>
@@ -1858,7 +1858,21 @@
         <w:rPr>
           <w:color w:val="auto"/>
         </w:rPr>
-        <w:t xml:space="preserve">soll ein Grundverständnis der Systemstruktur vermitteln ohne </w:t>
+        <w:t xml:space="preserve">soll ein Grundverständnis der Systemstruktur </w:t>
+      </w:r>
+      <w:proofErr w:type="gramStart"/>
+      <w:r>
+        <w:rPr>
+          <w:color w:val="auto"/>
+        </w:rPr>
+        <w:t>vermitteln</w:t>
+      </w:r>
+      <w:proofErr w:type="gramEnd"/>
+      <w:r>
+        <w:rPr>
+          <w:color w:val="auto"/>
+        </w:rPr>
+        <w:t xml:space="preserve"> ohne </w:t>
       </w:r>
       <w:r>
         <w:rPr>
@@ -2396,7 +2410,23 @@
           <w:sz w:val="20"/>
           <w:szCs w:val="20"/>
         </w:rPr>
-        <w:t xml:space="preserve">Realisierung des Systems unter der Verwendung der MVVM-Architektur, das aus drei Kernkomponentnen besteht, </w:t>
+        <w:t xml:space="preserve">Realisierung des Systems unter der Verwendung der MVVM-Architektur, das aus drei </w:t>
+      </w:r>
+      <w:proofErr w:type="spellStart"/>
+      <w:r>
+        <w:rPr>
+          <w:sz w:val="20"/>
+          <w:szCs w:val="20"/>
+        </w:rPr>
+        <w:t>Kernkomponentnen</w:t>
+      </w:r>
+      <w:proofErr w:type="spellEnd"/>
+      <w:r>
+        <w:rPr>
+          <w:sz w:val="20"/>
+          <w:szCs w:val="20"/>
+        </w:rPr>
+        <w:t xml:space="preserve"> besteht, </w:t>
       </w:r>
       <w:r>
         <w:rPr>
@@ -2410,7 +2440,23 @@
           <w:sz w:val="20"/>
           <w:szCs w:val="20"/>
         </w:rPr>
-        <w:t xml:space="preserve">, View und ViewModel. </w:t>
+        <w:t xml:space="preserve">, View und </w:t>
+      </w:r>
+      <w:proofErr w:type="spellStart"/>
+      <w:r>
+        <w:rPr>
+          <w:sz w:val="20"/>
+          <w:szCs w:val="20"/>
+        </w:rPr>
+        <w:t>ViewModel</w:t>
+      </w:r>
+      <w:proofErr w:type="spellEnd"/>
+      <w:r>
+        <w:rPr>
+          <w:sz w:val="20"/>
+          <w:szCs w:val="20"/>
+        </w:rPr>
+        <w:t xml:space="preserve">. </w:t>
       </w:r>
       <w:r>
         <w:rPr>
@@ -2532,7 +2578,39 @@
           <w:sz w:val="20"/>
           <w:szCs w:val="20"/>
         </w:rPr>
-        <w:t>Die View ist für die Darstellung der Benutzeroberfläche verantwortlich. Sie zeigt dem Benutzer die Daten an, die vom ViewModel bereitgestellt werden, und ermöglicht es dem Benutzer, Aktionen auszuführen, die vom ViewModel verarbeitet werden.</w:t>
+        <w:t xml:space="preserve">Die View ist für die Darstellung der Benutzeroberfläche verantwortlich. Sie zeigt dem Benutzer die Daten an, die vom </w:t>
+      </w:r>
+      <w:proofErr w:type="spellStart"/>
+      <w:r>
+        <w:rPr>
+          <w:sz w:val="20"/>
+          <w:szCs w:val="20"/>
+        </w:rPr>
+        <w:t>ViewModel</w:t>
+      </w:r>
+      <w:proofErr w:type="spellEnd"/>
+      <w:r>
+        <w:rPr>
+          <w:sz w:val="20"/>
+          <w:szCs w:val="20"/>
+        </w:rPr>
+        <w:t xml:space="preserve"> bereitgestellt werden, und ermöglicht es dem Benutzer, Aktionen auszuführen, die vom </w:t>
+      </w:r>
+      <w:proofErr w:type="spellStart"/>
+      <w:r>
+        <w:rPr>
+          <w:sz w:val="20"/>
+          <w:szCs w:val="20"/>
+        </w:rPr>
+        <w:t>ViewModel</w:t>
+      </w:r>
+      <w:proofErr w:type="spellEnd"/>
+      <w:r>
+        <w:rPr>
+          <w:sz w:val="20"/>
+          <w:szCs w:val="20"/>
+        </w:rPr>
+        <w:t xml:space="preserve"> verarbeitet werden.</w:t>
       </w:r>
     </w:p>
     <w:p>
@@ -2555,7 +2633,23 @@
           <w:sz w:val="20"/>
           <w:szCs w:val="20"/>
         </w:rPr>
-        <w:t>Das ViewModel dient als Verbindung zwischen der View und dem Model. Es stellt der View die Daten zur Verfügung, die für die Darstellung benötigt werden, und verarbeitet die Aktionen, die der Benutzer ausführt. Es enthält auch die Logik zur Aktualisierung des Models, wenn Änderungen an den Daten vorgenommen werden.</w:t>
+        <w:t xml:space="preserve">Das </w:t>
+      </w:r>
+      <w:proofErr w:type="spellStart"/>
+      <w:r>
+        <w:rPr>
+          <w:sz w:val="20"/>
+          <w:szCs w:val="20"/>
+        </w:rPr>
+        <w:t>ViewModel</w:t>
+      </w:r>
+      <w:proofErr w:type="spellEnd"/>
+      <w:r>
+        <w:rPr>
+          <w:sz w:val="20"/>
+          <w:szCs w:val="20"/>
+        </w:rPr>
+        <w:t xml:space="preserve"> dient als Verbindung zwischen der View und dem Model. Es stellt der View die Daten zur Verfügung, die für die Darstellung benötigt werden, und verarbeitet die Aktionen, die der Benutzer ausführt. Es enthält auch die Logik zur Aktualisierung des Models, wenn Änderungen an den Daten vorgenommen werden.</w:t>
       </w:r>
     </w:p>
     <w:p>
@@ -2653,7 +2747,39 @@
           <w:sz w:val="20"/>
           <w:szCs w:val="20"/>
         </w:rPr>
-        <w:t>Durch die Trennung der Zuständigkeiten wird es einfacher, Unit-Tests für das ViewModel und das Model zu schreiben, die die Geschäftslogik repräsentieren. Das bedeutet, dass die Logik unabhängig von der Benutzeroberfläche getestet werden kann. Da das ViewModel keine Kenntnis von der View hat, kann es einfach getestet werden, ohne dass eine tatsächliche Benutzeroberfläche benötigt wird. Somit führt die Verwendung von MVVM zu einer verbesserten Testbarkeit und Wartbarkeit des Codes.</w:t>
+        <w:t xml:space="preserve">Durch die Trennung der Zuständigkeiten wird es einfacher, Unit-Tests für das </w:t>
+      </w:r>
+      <w:proofErr w:type="spellStart"/>
+      <w:r>
+        <w:rPr>
+          <w:sz w:val="20"/>
+          <w:szCs w:val="20"/>
+        </w:rPr>
+        <w:t>ViewModel</w:t>
+      </w:r>
+      <w:proofErr w:type="spellEnd"/>
+      <w:r>
+        <w:rPr>
+          <w:sz w:val="20"/>
+          <w:szCs w:val="20"/>
+        </w:rPr>
+        <w:t xml:space="preserve"> und das Model zu schreiben, die die Geschäftslogik repräsentieren. Das bedeutet, dass die Logik unabhängig von der Benutzeroberfläche getestet werden kann. Da das </w:t>
+      </w:r>
+      <w:proofErr w:type="spellStart"/>
+      <w:r>
+        <w:rPr>
+          <w:sz w:val="20"/>
+          <w:szCs w:val="20"/>
+        </w:rPr>
+        <w:t>ViewModel</w:t>
+      </w:r>
+      <w:proofErr w:type="spellEnd"/>
+      <w:r>
+        <w:rPr>
+          <w:sz w:val="20"/>
+          <w:szCs w:val="20"/>
+        </w:rPr>
+        <w:t xml:space="preserve"> keine Kenntnis von der View hat, kann es einfach getestet werden, ohne dass eine tatsächliche Benutzeroberfläche benötigt wird. Somit führt die Verwendung von MVVM zu einer verbesserten Testbarkeit und Wartbarkeit des Codes.</w:t>
       </w:r>
     </w:p>
     <w:p>
@@ -2683,8 +2809,13 @@
       <w:pPr>
         <w:pStyle w:val="berschrift2"/>
       </w:pPr>
-      <w:r>
-        <w:t>Structural Patterns</w:t>
+      <w:proofErr w:type="spellStart"/>
+      <w:r>
+        <w:t>Structural</w:t>
+      </w:r>
+      <w:proofErr w:type="spellEnd"/>
+      <w:r>
+        <w:t xml:space="preserve"> Patterns</w:t>
       </w:r>
     </w:p>
     <w:p>
@@ -2896,13 +3027,23 @@
           <w:szCs w:val="20"/>
         </w:rPr>
       </w:pPr>
+      <w:proofErr w:type="spellStart"/>
       <w:r>
         <w:rPr>
           <w:b/>
           <w:sz w:val="20"/>
           <w:szCs w:val="20"/>
         </w:rPr>
-        <w:t>Facade Pattern:</w:t>
+        <w:t>Facade</w:t>
+      </w:r>
+      <w:proofErr w:type="spellEnd"/>
+      <w:r>
+        <w:rPr>
+          <w:b/>
+          <w:sz w:val="20"/>
+          <w:szCs w:val="20"/>
+        </w:rPr>
+        <w:t xml:space="preserve"> Pattern:</w:t>
       </w:r>
     </w:p>
     <w:p>
@@ -2919,14 +3060,48 @@
           <w:sz w:val="20"/>
           <w:szCs w:val="20"/>
         </w:rPr>
-        <w:t xml:space="preserve">Das Facade Pattern </w:t>
-      </w:r>
-      <w:r>
-        <w:rPr>
-          <w:sz w:val="20"/>
-          <w:szCs w:val="20"/>
-        </w:rPr>
-        <w:t xml:space="preserve">stellt dynamisch Zugriff auf die zugrunde liegende Funktionalität der Subsysteme bereit und ist ein Interface. Der Client verwendet dann die Facade um auf die Subsysteme zu zugreifen. </w:t>
+        <w:t xml:space="preserve">Das </w:t>
+      </w:r>
+      <w:proofErr w:type="spellStart"/>
+      <w:r>
+        <w:rPr>
+          <w:sz w:val="20"/>
+          <w:szCs w:val="20"/>
+        </w:rPr>
+        <w:t>Facade</w:t>
+      </w:r>
+      <w:proofErr w:type="spellEnd"/>
+      <w:r>
+        <w:rPr>
+          <w:sz w:val="20"/>
+          <w:szCs w:val="20"/>
+        </w:rPr>
+        <w:t xml:space="preserve"> Pattern </w:t>
+      </w:r>
+      <w:r>
+        <w:rPr>
+          <w:sz w:val="20"/>
+          <w:szCs w:val="20"/>
+        </w:rPr>
+        <w:t xml:space="preserve">stellt dynamisch Zugriff auf die zugrunde liegende Funktionalität der Subsysteme bereit und ist ein Interface. Der Client verwendet dann die </w:t>
+      </w:r>
+      <w:proofErr w:type="spellStart"/>
+      <w:proofErr w:type="gramStart"/>
+      <w:r>
+        <w:rPr>
+          <w:sz w:val="20"/>
+          <w:szCs w:val="20"/>
+        </w:rPr>
+        <w:t>Facade</w:t>
+      </w:r>
+      <w:proofErr w:type="spellEnd"/>
+      <w:proofErr w:type="gramEnd"/>
+      <w:r>
+        <w:rPr>
+          <w:sz w:val="20"/>
+          <w:szCs w:val="20"/>
+        </w:rPr>
+        <w:t xml:space="preserve"> um auf die Subsysteme zu zugreifen. </w:t>
       </w:r>
     </w:p>
     <w:p>
@@ -3147,9 +3322,14 @@
       <w:pPr>
         <w:pStyle w:val="berschrift2"/>
       </w:pPr>
+      <w:proofErr w:type="spellStart"/>
       <w:r>
         <w:lastRenderedPageBreak/>
-        <w:t>Creational Patterns</w:t>
+        <w:t>Creational</w:t>
+      </w:r>
+      <w:proofErr w:type="spellEnd"/>
+      <w:r>
+        <w:t xml:space="preserve"> Patterns</w:t>
       </w:r>
     </w:p>
     <w:p>
@@ -3647,7 +3827,23 @@
           <w:sz w:val="20"/>
           <w:szCs w:val="20"/>
         </w:rPr>
-        <w:t>Momentaufnahmen müssen nach Ende des Lebenszyklus des Originators gelöscht werden</w:t>
+        <w:t xml:space="preserve">Momentaufnahmen müssen nach Ende des Lebenszyklus des </w:t>
+      </w:r>
+      <w:proofErr w:type="spellStart"/>
+      <w:r>
+        <w:rPr>
+          <w:sz w:val="20"/>
+          <w:szCs w:val="20"/>
+        </w:rPr>
+        <w:t>Originators</w:t>
+      </w:r>
+      <w:proofErr w:type="spellEnd"/>
+      <w:r>
+        <w:rPr>
+          <w:sz w:val="20"/>
+          <w:szCs w:val="20"/>
+        </w:rPr>
+        <w:t xml:space="preserve"> gelöscht werden</w:t>
       </w:r>
     </w:p>
     <w:p>
@@ -3673,213 +3869,6 @@
         <w:t>Zerlegung des Systems</w:t>
       </w:r>
       <w:bookmarkEnd w:id="4"/>
-    </w:p>
-    <w:p>
-      <w:pPr>
-        <w:pStyle w:val="VMBeschreibung"/>
-        <w:rPr>
-          <w:color w:val="333399"/>
-        </w:rPr>
-      </w:pPr>
-    </w:p>
-    <w:p>
-      <w:pPr>
-        <w:spacing w:before="120"/>
-        <w:rPr>
-          <w:color w:val="333399"/>
-          <w:sz w:val="20"/>
-          <w:szCs w:val="20"/>
-        </w:rPr>
-      </w:pPr>
-      <w:r>
-        <w:rPr>
-          <w:color w:val="333399"/>
-          <w:sz w:val="20"/>
-          <w:szCs w:val="20"/>
-        </w:rPr>
-        <w:t xml:space="preserve">Hier soll eine </w:t>
-      </w:r>
-      <w:r>
-        <w:rPr>
-          <w:color w:val="333399"/>
-          <w:sz w:val="20"/>
-          <w:szCs w:val="20"/>
-        </w:rPr>
-        <w:t>Gesamtübersicht über alle</w:t>
-      </w:r>
-      <w:r>
-        <w:rPr>
-          <w:color w:val="333399"/>
-          <w:sz w:val="20"/>
-          <w:szCs w:val="20"/>
-        </w:rPr>
-        <w:t xml:space="preserve"> Komponenten</w:t>
-      </w:r>
-      <w:r>
-        <w:rPr>
-          <w:color w:val="333399"/>
-          <w:sz w:val="20"/>
-          <w:szCs w:val="20"/>
-        </w:rPr>
-        <w:t xml:space="preserve"> und deren gegenseitige Abhängigkeit</w:t>
-      </w:r>
-      <w:r>
-        <w:rPr>
-          <w:color w:val="333399"/>
-          <w:sz w:val="20"/>
-          <w:szCs w:val="20"/>
-        </w:rPr>
-        <w:t>en</w:t>
-      </w:r>
-      <w:r>
-        <w:rPr>
-          <w:color w:val="333399"/>
-          <w:sz w:val="20"/>
-          <w:szCs w:val="20"/>
-        </w:rPr>
-        <w:t xml:space="preserve"> (z.B. in Form eines UML-Pak</w:t>
-      </w:r>
-      <w:r>
-        <w:rPr>
-          <w:color w:val="333399"/>
-          <w:sz w:val="20"/>
-          <w:szCs w:val="20"/>
-        </w:rPr>
-        <w:t>e</w:t>
-      </w:r>
-      <w:r>
-        <w:rPr>
-          <w:color w:val="333399"/>
-          <w:sz w:val="20"/>
-          <w:szCs w:val="20"/>
-        </w:rPr>
-        <w:t>tdiagramms) gegeben werden</w:t>
-      </w:r>
-      <w:r>
-        <w:rPr>
-          <w:color w:val="333399"/>
-          <w:sz w:val="20"/>
-          <w:szCs w:val="20"/>
-        </w:rPr>
-        <w:t>.</w:t>
-      </w:r>
-    </w:p>
-    <w:p>
-      <w:pPr>
-        <w:spacing w:before="120"/>
-        <w:rPr>
-          <w:color w:val="333399"/>
-          <w:sz w:val="20"/>
-          <w:szCs w:val="20"/>
-        </w:rPr>
-      </w:pPr>
-      <w:r>
-        <w:rPr>
-          <w:color w:val="333399"/>
-          <w:sz w:val="20"/>
-          <w:szCs w:val="20"/>
-        </w:rPr>
-        <w:t xml:space="preserve">Für jede Komponente soll ihre </w:t>
-      </w:r>
-      <w:r>
-        <w:rPr>
-          <w:color w:val="333399"/>
-          <w:sz w:val="20"/>
-          <w:szCs w:val="20"/>
-        </w:rPr>
-        <w:t xml:space="preserve">Zuständigkeit </w:t>
-      </w:r>
-      <w:r>
-        <w:rPr>
-          <w:color w:val="333399"/>
-          <w:sz w:val="20"/>
-          <w:szCs w:val="20"/>
-        </w:rPr>
-        <w:t xml:space="preserve">kurz erklärt sein. </w:t>
-      </w:r>
-      <w:r>
-        <w:rPr>
-          <w:color w:val="333399"/>
-          <w:sz w:val="20"/>
-          <w:szCs w:val="20"/>
-        </w:rPr>
-        <w:t>Fremdkomponenten</w:t>
-      </w:r>
-      <w:r>
-        <w:rPr>
-          <w:color w:val="333399"/>
-          <w:sz w:val="20"/>
-          <w:szCs w:val="20"/>
-        </w:rPr>
-        <w:t xml:space="preserve"> (z.B. Open-Source aus dem WWW)</w:t>
-      </w:r>
-      <w:r>
-        <w:rPr>
-          <w:color w:val="333399"/>
-          <w:sz w:val="20"/>
-          <w:szCs w:val="20"/>
-        </w:rPr>
-        <w:t xml:space="preserve">, die </w:t>
-      </w:r>
-      <w:r>
-        <w:rPr>
-          <w:color w:val="333399"/>
-          <w:sz w:val="20"/>
-          <w:szCs w:val="20"/>
-        </w:rPr>
-        <w:t xml:space="preserve">in das System integriert wurden, müssen </w:t>
-      </w:r>
-      <w:r>
-        <w:rPr>
-          <w:color w:val="333399"/>
-          <w:sz w:val="20"/>
-          <w:szCs w:val="20"/>
-        </w:rPr>
-        <w:t>mit Angabe der Bezugsquel</w:t>
-      </w:r>
-      <w:r>
-        <w:rPr>
-          <w:color w:val="333399"/>
-          <w:sz w:val="20"/>
-          <w:szCs w:val="20"/>
-        </w:rPr>
-        <w:t xml:space="preserve">le als solche gekennzeichnet sein. Die evtl. Verwendung einer Fremdkomponente ist </w:t>
-      </w:r>
-      <w:r>
-        <w:rPr>
-          <w:color w:val="333399"/>
-          <w:sz w:val="20"/>
-          <w:szCs w:val="20"/>
-          <w:u w:val="single"/>
-        </w:rPr>
-        <w:t>vorher</w:t>
-      </w:r>
-      <w:r>
-        <w:rPr>
-          <w:color w:val="333399"/>
-          <w:sz w:val="20"/>
-          <w:szCs w:val="20"/>
-        </w:rPr>
-        <w:t xml:space="preserve"> </w:t>
-      </w:r>
-      <w:r>
-        <w:rPr>
-          <w:color w:val="333399"/>
-          <w:sz w:val="20"/>
-          <w:szCs w:val="20"/>
-        </w:rPr>
-        <w:t>mit dem „Auftraggeber“ abzustimmen und darf Lizenzrechte nicht verletzen.</w:t>
-      </w:r>
-    </w:p>
-    <w:p>
-      <w:pPr>
-        <w:spacing w:before="120"/>
-        <w:rPr>
-          <w:color w:val="333399"/>
-          <w:sz w:val="20"/>
-          <w:szCs w:val="20"/>
-        </w:rPr>
-      </w:pPr>
     </w:p>
     <w:p>
       <w:pPr>
@@ -4018,6 +4007,8 @@
                 <w:szCs w:val="20"/>
               </w:rPr>
             </w:pPr>
+            <w:proofErr w:type="spellStart"/>
+            <w:proofErr w:type="gramStart"/>
             <w:r>
               <w:rPr>
                 <w:sz w:val="20"/>
@@ -4025,6 +4016,8 @@
               </w:rPr>
               <w:t>QuaKrypto.UI.View</w:t>
             </w:r>
+            <w:proofErr w:type="spellEnd"/>
+            <w:proofErr w:type="gramEnd"/>
           </w:p>
         </w:tc>
         <w:tc>
@@ -4044,8 +4037,17 @@
                 <w:sz w:val="20"/>
                 <w:szCs w:val="20"/>
               </w:rPr>
-              <w:t>Enthält Klassen für die Darstellung der Lernsoftware QuaKrypto</w:t>
+              <w:t xml:space="preserve">Enthält Klassen für die Darstellung der Lernsoftware </w:t>
             </w:r>
+            <w:proofErr w:type="spellStart"/>
+            <w:r>
+              <w:rPr>
+                <w:sz w:val="20"/>
+                <w:szCs w:val="20"/>
+              </w:rPr>
+              <w:t>QuaKrypto</w:t>
+            </w:r>
+            <w:proofErr w:type="spellEnd"/>
           </w:p>
         </w:tc>
       </w:tr>
@@ -4062,6 +4064,8 @@
                 <w:szCs w:val="20"/>
               </w:rPr>
             </w:pPr>
+            <w:proofErr w:type="spellStart"/>
+            <w:proofErr w:type="gramStart"/>
             <w:r>
               <w:rPr>
                 <w:sz w:val="20"/>
@@ -4069,6 +4073,8 @@
               </w:rPr>
               <w:t>QuaKrypto.UI.ViewModel</w:t>
             </w:r>
+            <w:proofErr w:type="spellEnd"/>
+            <w:proofErr w:type="gramEnd"/>
           </w:p>
         </w:tc>
         <w:tc>
@@ -4113,6 +4119,7 @@
                 <w:szCs w:val="20"/>
               </w:rPr>
             </w:pPr>
+            <w:proofErr w:type="spellStart"/>
             <w:r>
               <w:rPr>
                 <w:sz w:val="20"/>
@@ -4120,6 +4127,7 @@
               </w:rPr>
               <w:t>QuaKrypto.Model</w:t>
             </w:r>
+            <w:proofErr w:type="spellEnd"/>
           </w:p>
         </w:tc>
         <w:tc>
@@ -4178,6 +4186,7 @@
                 <w:szCs w:val="20"/>
               </w:rPr>
             </w:pPr>
+            <w:proofErr w:type="spellStart"/>
             <w:r>
               <w:rPr>
                 <w:sz w:val="20"/>
@@ -4185,6 +4194,7 @@
               </w:rPr>
               <w:t>QuaKrypto.Commands</w:t>
             </w:r>
+            <w:proofErr w:type="spellEnd"/>
           </w:p>
         </w:tc>
         <w:tc>
@@ -4222,6 +4232,7 @@
                 <w:szCs w:val="20"/>
               </w:rPr>
             </w:pPr>
+            <w:proofErr w:type="spellStart"/>
             <w:r>
               <w:rPr>
                 <w:sz w:val="20"/>
@@ -4229,6 +4240,7 @@
               </w:rPr>
               <w:t>QuaKrypto.Services</w:t>
             </w:r>
+            <w:proofErr w:type="spellEnd"/>
           </w:p>
         </w:tc>
         <w:tc>
@@ -4266,6 +4278,7 @@
                 <w:szCs w:val="20"/>
               </w:rPr>
             </w:pPr>
+            <w:proofErr w:type="spellStart"/>
             <w:r>
               <w:rPr>
                 <w:sz w:val="20"/>
@@ -4273,6 +4286,7 @@
               </w:rPr>
               <w:t>QuaKrypto.Icons</w:t>
             </w:r>
+            <w:proofErr w:type="spellEnd"/>
           </w:p>
         </w:tc>
         <w:tc>
@@ -4292,8 +4306,17 @@
                 <w:sz w:val="20"/>
                 <w:szCs w:val="20"/>
               </w:rPr>
-              <w:t>Enthält die Icons, die zur Darstellung in den Views benötigt werden</w:t>
+              <w:t xml:space="preserve">Enthält die Icons, die zur Darstellung in den Views benötigt </w:t>
             </w:r>
+            <w:proofErr w:type="gramStart"/>
+            <w:r>
+              <w:rPr>
+                <w:sz w:val="20"/>
+                <w:szCs w:val="20"/>
+              </w:rPr>
+              <w:t>werden</w:t>
+            </w:r>
+            <w:proofErr w:type="gramEnd"/>
           </w:p>
         </w:tc>
       </w:tr>
@@ -4375,7 +4398,39 @@
                 <w:sz w:val="20"/>
                 <w:szCs w:val="20"/>
               </w:rPr>
-              <w:t>WPF (Windows Presentation Foundation) ist ein Framework zur Erstellung von Benutzeroberflächen in der .NET-Umgebung</w:t>
+              <w:t xml:space="preserve">WPF (Windows </w:t>
+            </w:r>
+            <w:proofErr w:type="spellStart"/>
+            <w:r>
+              <w:rPr>
+                <w:sz w:val="20"/>
+                <w:szCs w:val="20"/>
+              </w:rPr>
+              <w:t>Presentation</w:t>
+            </w:r>
+            <w:proofErr w:type="spellEnd"/>
+            <w:r>
+              <w:rPr>
+                <w:sz w:val="20"/>
+                <w:szCs w:val="20"/>
+              </w:rPr>
+              <w:t xml:space="preserve"> </w:t>
+            </w:r>
+            <w:proofErr w:type="spellStart"/>
+            <w:r>
+              <w:rPr>
+                <w:sz w:val="20"/>
+                <w:szCs w:val="20"/>
+              </w:rPr>
+              <w:t>Foundation</w:t>
+            </w:r>
+            <w:proofErr w:type="spellEnd"/>
+            <w:r>
+              <w:rPr>
+                <w:sz w:val="20"/>
+                <w:szCs w:val="20"/>
+              </w:rPr>
+              <w:t>) ist ein Framework zur Erstellung von Benutzeroberflächen in der .NET-Umgebung</w:t>
             </w:r>
             <w:r>
               <w:rPr>
@@ -4706,20 +4761,39 @@
         </w:rPr>
         <w:t xml:space="preserve"> </w:t>
       </w:r>
+      <w:proofErr w:type="gramStart"/>
       <w:r>
         <w:rPr>
           <w:color w:val="333397"/>
           <w:sz w:val="20"/>
           <w:szCs w:val="20"/>
         </w:rPr>
-        <w:t xml:space="preserve">Nach aussen </w:t>
-      </w:r>
+        <w:t xml:space="preserve">Nach </w:t>
+      </w:r>
+      <w:proofErr w:type="spellStart"/>
       <w:r>
         <w:rPr>
           <w:color w:val="333397"/>
           <w:sz w:val="20"/>
           <w:szCs w:val="20"/>
         </w:rPr>
+        <w:t>aussen</w:t>
+      </w:r>
+      <w:proofErr w:type="spellEnd"/>
+      <w:r>
+        <w:rPr>
+          <w:color w:val="333397"/>
+          <w:sz w:val="20"/>
+          <w:szCs w:val="20"/>
+        </w:rPr>
+        <w:t xml:space="preserve"> </w:t>
+      </w:r>
+      <w:r>
+        <w:rPr>
+          <w:color w:val="333397"/>
+          <w:sz w:val="20"/>
+          <w:szCs w:val="20"/>
+        </w:rPr>
         <w:t xml:space="preserve">hin </w:t>
       </w:r>
       <w:r>
@@ -4728,14 +4802,23 @@
           <w:sz w:val="20"/>
           <w:szCs w:val="20"/>
         </w:rPr>
-        <w:t>sichtbare Klassen sollen von internen Klassen klar unterscheidbar sein</w:t>
-      </w:r>
+        <w:t>sichtbare Klassen</w:t>
+      </w:r>
+      <w:proofErr w:type="gramEnd"/>
       <w:r>
         <w:rPr>
           <w:color w:val="333397"/>
           <w:sz w:val="20"/>
           <w:szCs w:val="20"/>
         </w:rPr>
+        <w:t xml:space="preserve"> sollen von internen Klassen klar unterscheidbar sein</w:t>
+      </w:r>
+      <w:r>
+        <w:rPr>
+          <w:color w:val="333397"/>
+          <w:sz w:val="20"/>
+          <w:szCs w:val="20"/>
+        </w:rPr>
         <w:t>. F</w:t>
       </w:r>
       <w:r>
@@ -4744,7 +4827,25 @@
           <w:sz w:val="20"/>
           <w:szCs w:val="20"/>
         </w:rPr>
-        <w:t xml:space="preserve">ür jede nach außen hin sichtbare Klasse soll deren Zuständigkeit </w:t>
+        <w:t xml:space="preserve">ür jede </w:t>
+      </w:r>
+      <w:proofErr w:type="gramStart"/>
+      <w:r>
+        <w:rPr>
+          <w:color w:val="333397"/>
+          <w:sz w:val="20"/>
+          <w:szCs w:val="20"/>
+        </w:rPr>
+        <w:t>nach außen hin sichtbare Klasse</w:t>
+      </w:r>
+      <w:proofErr w:type="gramEnd"/>
+      <w:r>
+        <w:rPr>
+          <w:color w:val="333397"/>
+          <w:sz w:val="20"/>
+          <w:szCs w:val="20"/>
+        </w:rPr>
+        <w:t xml:space="preserve"> soll deren Zuständigkeit </w:t>
       </w:r>
       <w:r>
         <w:rPr>
@@ -5201,9 +5302,15 @@
               </w:rPr>
             </w:pPr>
             <w:r>
+              <w:rPr>
+                <w:lang w:val="de-DE"/>
+              </w:rPr>
               <w:t xml:space="preserve">Stellt ein Übungsszenario dar und definiert seine Eigenschaften und Methoden. Sie enthält Getter und Setter für Eigenschaften wie </w:t>
             </w:r>
             <w:r>
+              <w:rPr>
+                <w:lang w:val="de-DE"/>
+              </w:rPr>
               <w:lastRenderedPageBreak/>
               <w:t>aktuelle Rolle, Schwierigkeitsgrad, Variante, Start- und Endphasen, Übertragungskanal und Aufzeichnung. Außerdem enthält sie Methoden zum Veröffentlichen einer Lobby, Hinzufügen und Entfernen von Rollen, Fortschreiten zum nächsten Zug und Generieren eines Protokolls.</w:t>
             </w:r>
@@ -5227,6 +5334,7 @@
               <w:rPr>
                 <w:lang w:val="de-DE"/>
               </w:rPr>
+              <w:lastRenderedPageBreak/>
               <w:t>Netzwerk</w:t>
             </w:r>
           </w:p>
@@ -5239,8 +5347,14 @@
             <w:pPr>
               <w:pStyle w:val="Dokumentinfos"/>
               <w:jc w:val="both"/>
+              <w:rPr>
+                <w:lang w:val="de-DE"/>
+              </w:rPr>
             </w:pPr>
             <w:r>
+              <w:rPr>
+                <w:lang w:val="de-DE"/>
+              </w:rPr>
               <w:t>Die Klasse "Netzwerk" stellt das Netzwerkmodul dar. Sie hat Eigenschaften wie "VerfügbareLobbys", eine Sammlung von Informationen über verfügbare Lobbys im Netzwerk. Die Klasse enthält auch Methoden, um nach Lobbys zu suchen und Lobbyinformationen zyklisch zu senden</w:t>
             </w:r>
           </w:p>
@@ -5267,104 +5381,69 @@
     <w:p>
       <w:pPr>
         <w:rPr>
-          <w:color w:val="333397"/>
-          <w:sz w:val="20"/>
-          <w:szCs w:val="20"/>
-        </w:rPr>
-      </w:pPr>
+          <w:b/>
+          <w:sz w:val="20"/>
+          <w:szCs w:val="20"/>
+        </w:rPr>
+      </w:pPr>
+      <w:r>
+        <w:rPr>
+          <w:b/>
+          <w:sz w:val="20"/>
+          <w:szCs w:val="20"/>
+        </w:rPr>
+        <w:t>Sequenzdiagramm „Handlungsschritt ausführen“</w:t>
+      </w:r>
     </w:p>
     <w:p>
       <w:pPr>
         <w:rPr>
-          <w:color w:val="333397"/>
-          <w:sz w:val="20"/>
-          <w:szCs w:val="20"/>
-        </w:rPr>
-      </w:pPr>
-      <w:r>
-        <w:rPr>
-          <w:color w:val="333397"/>
-          <w:sz w:val="20"/>
-          <w:szCs w:val="20"/>
-        </w:rPr>
-        <w:t xml:space="preserve">Für die Szenarien ausgewählter („architektur-relevanter“) Anwendungsfälle soll die Zusammenarbeit der beteiligten Systemkomponenten </w:t>
-      </w:r>
-      <w:r>
-        <w:rPr>
-          <w:color w:val="333397"/>
-          <w:sz w:val="20"/>
-          <w:szCs w:val="20"/>
-        </w:rPr>
-        <w:t xml:space="preserve">(z.B. </w:t>
-      </w:r>
-      <w:r>
-        <w:rPr>
-          <w:color w:val="333397"/>
-          <w:sz w:val="20"/>
-          <w:szCs w:val="20"/>
-        </w:rPr>
-        <w:t>in einem Sequenzdiagramm</w:t>
-      </w:r>
-      <w:r>
-        <w:rPr>
-          <w:color w:val="333397"/>
-          <w:sz w:val="20"/>
-          <w:szCs w:val="20"/>
-        </w:rPr>
-        <w:t>)</w:t>
-      </w:r>
-      <w:r>
-        <w:rPr>
-          <w:color w:val="333397"/>
-          <w:sz w:val="20"/>
-          <w:szCs w:val="20"/>
-        </w:rPr>
-        <w:t xml:space="preserve"> darge</w:t>
-      </w:r>
-      <w:r>
-        <w:rPr>
-          <w:color w:val="333397"/>
-          <w:sz w:val="20"/>
-          <w:szCs w:val="20"/>
-        </w:rPr>
-        <w:t>gelegt</w:t>
-      </w:r>
-      <w:r>
-        <w:rPr>
-          <w:color w:val="333397"/>
-          <w:sz w:val="20"/>
-          <w:szCs w:val="20"/>
-        </w:rPr>
-        <w:t xml:space="preserve"> sein</w:t>
-      </w:r>
-      <w:r>
-        <w:rPr>
-          <w:color w:val="333397"/>
-          <w:sz w:val="20"/>
-          <w:szCs w:val="20"/>
-        </w:rPr>
-        <w:t xml:space="preserve">. Die Darlegung soll davon überzeugen, dass der gewählte Systementwurf für </w:t>
-      </w:r>
-      <w:r>
-        <w:rPr>
-          <w:color w:val="333397"/>
-          <w:sz w:val="20"/>
-          <w:szCs w:val="20"/>
-        </w:rPr>
-        <w:t>die Realisierung der Szenarien wirklich tauglich i</w:t>
-      </w:r>
-      <w:r>
-        <w:rPr>
-          <w:color w:val="333397"/>
-          <w:sz w:val="20"/>
-          <w:szCs w:val="20"/>
-        </w:rPr>
-        <w:t>st.</w:t>
+          <w:sz w:val="20"/>
+          <w:szCs w:val="20"/>
+        </w:rPr>
+      </w:pPr>
+      <w:r>
+        <w:rPr>
+          <w:sz w:val="20"/>
+          <w:szCs w:val="20"/>
+        </w:rPr>
+        <w:t xml:space="preserve">Der Befehl führt einen einzelnen Handlungsschritt aus. Dabei </w:t>
+      </w:r>
+      <w:r>
+        <w:rPr>
+          <w:sz w:val="20"/>
+          <w:szCs w:val="20"/>
+        </w:rPr>
+        <w:t>zieht der Benutzer zunächst einige Operanden in der View in die jeweilig dafür vorgesehenen Felder. Anschließend legt der Benutzer den Operationstyp fest. Dann gibt der Benutzer den Namen der zu erzeugenden Information an. Durch Betätigen des „=“ wird ein Event ausgelöst, in dem der Handlungsschritt erzeugt wird und die Operation durchgeführt wird. Anschließend wird der Handlungsschritt in die Aufzeichnung übernommen</w:t>
+      </w:r>
+      <w:r>
+        <w:rPr>
+          <w:sz w:val="20"/>
+          <w:szCs w:val="20"/>
+        </w:rPr>
+        <w:t xml:space="preserve">. Das Ergebnis wird dann wieder zurück an das </w:t>
+      </w:r>
+      <w:proofErr w:type="spellStart"/>
+      <w:r>
+        <w:rPr>
+          <w:sz w:val="20"/>
+          <w:szCs w:val="20"/>
+        </w:rPr>
+        <w:t>ViewModel</w:t>
+      </w:r>
+      <w:proofErr w:type="spellEnd"/>
+      <w:r>
+        <w:rPr>
+          <w:sz w:val="20"/>
+          <w:szCs w:val="20"/>
+        </w:rPr>
+        <w:t xml:space="preserve"> gegeben und in der View angezeigt.</w:t>
       </w:r>
     </w:p>
     <w:p>
       <w:pPr>
         <w:spacing w:before="120"/>
+        <w:jc w:val="center"/>
         <w:rPr>
           <w:sz w:val="20"/>
           <w:szCs w:val="20"/>
@@ -5375,10 +5454,10 @@
           <w:noProof/>
         </w:rPr>
         <w:drawing>
-          <wp:inline distT="0" distB="0" distL="0" distR="0" wp14:anchorId="391FB658" wp14:editId="2D4ED8F5">
-            <wp:extent cx="5759450" cy="1836420"/>
+          <wp:inline distT="0" distB="0" distL="0" distR="0" wp14:anchorId="391FB658" wp14:editId="02251146">
+            <wp:extent cx="5657850" cy="2847754"/>
             <wp:effectExtent l="0" t="0" r="0" b="0"/>
-            <wp:docPr id="209861067" name="Grafik 2" descr="Ein Bild, das Text, Quittung, Reihe, Screenshot enthält.&#10;&#10;Automatisch generierte Beschreibung"/>
+            <wp:docPr id="209861067" name="Grafik 2"/>
             <wp:cNvGraphicFramePr>
               <a:graphicFrameLocks xmlns:a="http://schemas.openxmlformats.org/drawingml/2006/main" noChangeAspect="1"/>
             </wp:cNvGraphicFramePr>
@@ -5386,13 +5465,105 @@
               <a:graphicData uri="http://schemas.openxmlformats.org/drawingml/2006/picture">
                 <pic:pic xmlns:pic="http://schemas.openxmlformats.org/drawingml/2006/picture">
                   <pic:nvPicPr>
-                    <pic:cNvPr id="209861067" name="Grafik 2" descr="Ein Bild, das Text, Quittung, Reihe, Screenshot enthält.&#10;&#10;Automatisch generierte Beschreibung"/>
+                    <pic:cNvPr id="209861067" name="Grafik 2"/>
                     <pic:cNvPicPr>
                       <a:picLocks noChangeAspect="1" noChangeArrowheads="1"/>
                     </pic:cNvPicPr>
                   </pic:nvPicPr>
                   <pic:blipFill>
-                    <a:blip r:embed="rId19">
+                    <a:blip r:embed="rId19"/>
+                    <a:stretch>
+                      <a:fillRect/>
+                    </a:stretch>
+                  </pic:blipFill>
+                  <pic:spPr bwMode="auto">
+                    <a:xfrm>
+                      <a:off x="0" y="0"/>
+                      <a:ext cx="5692844" cy="2865368"/>
+                    </a:xfrm>
+                    <a:prstGeom prst="rect">
+                      <a:avLst/>
+                    </a:prstGeom>
+                    <a:noFill/>
+                    <a:ln>
+                      <a:noFill/>
+                    </a:ln>
+                  </pic:spPr>
+                </pic:pic>
+              </a:graphicData>
+            </a:graphic>
+          </wp:inline>
+        </w:drawing>
+      </w:r>
+    </w:p>
+    <w:p>
+      <w:pPr>
+        <w:spacing w:before="120"/>
+        <w:rPr>
+          <w:b/>
+          <w:sz w:val="20"/>
+          <w:szCs w:val="20"/>
+        </w:rPr>
+      </w:pPr>
+      <w:r>
+        <w:rPr>
+          <w:b/>
+          <w:sz w:val="20"/>
+          <w:szCs w:val="20"/>
+        </w:rPr>
+        <w:t>Sequenzdiagramm „Zugwechsel im Netzwerkmodus</w:t>
+      </w:r>
+      <w:r>
+        <w:rPr>
+          <w:b/>
+          <w:sz w:val="20"/>
+          <w:szCs w:val="20"/>
+        </w:rPr>
+        <w:t xml:space="preserve"> Host</w:t>
+      </w:r>
+      <w:r>
+        <w:rPr>
+          <w:b/>
+          <w:sz w:val="20"/>
+          <w:szCs w:val="20"/>
+        </w:rPr>
+        <w:t>“</w:t>
+      </w:r>
+    </w:p>
+    <w:p>
+      <w:pPr>
+        <w:spacing w:before="120"/>
+        <w:rPr>
+          <w:sz w:val="20"/>
+          <w:szCs w:val="20"/>
+        </w:rPr>
+      </w:pPr>
+      <w:r>
+        <w:rPr>
+          <w:noProof/>
+          <w:sz w:val="20"/>
+          <w:szCs w:val="20"/>
+        </w:rPr>
+        <w:lastRenderedPageBreak/>
+        <w:drawing>
+          <wp:inline distT="0" distB="0" distL="0" distR="0" wp14:anchorId="74B6AA3A" wp14:editId="313CC316">
+            <wp:extent cx="5762625" cy="3238500"/>
+            <wp:effectExtent l="0" t="0" r="9525" b="0"/>
+            <wp:docPr id="1039311255" name="Grafik 8"/>
+            <wp:cNvGraphicFramePr>
+              <a:graphicFrameLocks xmlns:a="http://schemas.openxmlformats.org/drawingml/2006/main" noChangeAspect="1"/>
+            </wp:cNvGraphicFramePr>
+            <a:graphic xmlns:a="http://schemas.openxmlformats.org/drawingml/2006/main">
+              <a:graphicData uri="http://schemas.openxmlformats.org/drawingml/2006/picture">
+                <pic:pic xmlns:pic="http://schemas.openxmlformats.org/drawingml/2006/picture">
+                  <pic:nvPicPr>
+                    <pic:cNvPr id="0" name="Picture 8"/>
+                    <pic:cNvPicPr>
+                      <a:picLocks noChangeAspect="1" noChangeArrowheads="1"/>
+                    </pic:cNvPicPr>
+                  </pic:nvPicPr>
+                  <pic:blipFill>
+                    <a:blip r:embed="rId20">
                       <a:extLst>
                         <a:ext uri="{28A0092B-C50C-407E-A947-70E740481C1C}">
                           <a14:useLocalDpi xmlns:a14="http://schemas.microsoft.com/office/drawing/2010/main" val="0"/>
@@ -5407,7 +5578,7 @@
                   <pic:spPr bwMode="auto">
                     <a:xfrm>
                       <a:off x="0" y="0"/>
-                      <a:ext cx="5759450" cy="1836420"/>
+                      <a:ext cx="5762625" cy="3238500"/>
                     </a:xfrm>
                     <a:prstGeom prst="rect">
                       <a:avLst/>
@@ -5426,10 +5597,388 @@
     </w:p>
     <w:p>
       <w:pPr>
+        <w:spacing w:before="120"/>
+        <w:rPr>
+          <w:b/>
+          <w:sz w:val="20"/>
+          <w:szCs w:val="20"/>
+        </w:rPr>
+      </w:pPr>
+    </w:p>
+    <w:p>
+      <w:pPr>
+        <w:spacing w:before="120"/>
+        <w:rPr>
+          <w:b/>
+          <w:sz w:val="20"/>
+          <w:szCs w:val="20"/>
+        </w:rPr>
+      </w:pPr>
+    </w:p>
+    <w:p>
+      <w:pPr>
+        <w:spacing w:before="120"/>
+        <w:rPr>
+          <w:b/>
+          <w:sz w:val="20"/>
+          <w:szCs w:val="20"/>
+        </w:rPr>
+      </w:pPr>
+    </w:p>
+    <w:p>
+      <w:pPr>
+        <w:spacing w:before="120"/>
+        <w:rPr>
+          <w:b/>
+          <w:sz w:val="20"/>
+          <w:szCs w:val="20"/>
+        </w:rPr>
+      </w:pPr>
+    </w:p>
+    <w:p>
+      <w:pPr>
+        <w:spacing w:before="120"/>
+        <w:rPr>
+          <w:b/>
+          <w:sz w:val="20"/>
+          <w:szCs w:val="20"/>
+        </w:rPr>
+      </w:pPr>
+    </w:p>
+    <w:p>
+      <w:pPr>
+        <w:spacing w:before="120"/>
+        <w:rPr>
+          <w:b/>
+          <w:sz w:val="20"/>
+          <w:szCs w:val="20"/>
+        </w:rPr>
+      </w:pPr>
+      <w:r>
+        <w:rPr>
+          <w:b/>
+          <w:sz w:val="20"/>
+          <w:szCs w:val="20"/>
+        </w:rPr>
+        <w:t>Sequenzdiagramm „Zugwechsel im Netzwerkmodus Client“</w:t>
+      </w:r>
+    </w:p>
+    <w:p>
+      <w:pPr>
+        <w:spacing w:before="120"/>
+        <w:rPr>
+          <w:sz w:val="20"/>
+          <w:szCs w:val="20"/>
+        </w:rPr>
+      </w:pPr>
+      <w:r>
+        <w:rPr>
+          <w:noProof/>
+          <w:sz w:val="20"/>
+          <w:szCs w:val="20"/>
+        </w:rPr>
+        <w:drawing>
+          <wp:inline distT="0" distB="0" distL="0" distR="0" wp14:anchorId="1BE73F55" wp14:editId="177825D7">
+            <wp:extent cx="5753100" cy="3238500"/>
+            <wp:effectExtent l="0" t="0" r="0" b="0"/>
+            <wp:docPr id="267662430" name="Grafik 7"/>
+            <wp:cNvGraphicFramePr>
+              <a:graphicFrameLocks xmlns:a="http://schemas.openxmlformats.org/drawingml/2006/main" noChangeAspect="1"/>
+            </wp:cNvGraphicFramePr>
+            <a:graphic xmlns:a="http://schemas.openxmlformats.org/drawingml/2006/main">
+              <a:graphicData uri="http://schemas.openxmlformats.org/drawingml/2006/picture">
+                <pic:pic xmlns:pic="http://schemas.openxmlformats.org/drawingml/2006/picture">
+                  <pic:nvPicPr>
+                    <pic:cNvPr id="0" name="Picture 7"/>
+                    <pic:cNvPicPr>
+                      <a:picLocks noChangeAspect="1" noChangeArrowheads="1"/>
+                    </pic:cNvPicPr>
+                  </pic:nvPicPr>
+                  <pic:blipFill>
+                    <a:blip r:embed="rId21">
+                      <a:extLst>
+                        <a:ext uri="{28A0092B-C50C-407E-A947-70E740481C1C}">
+                          <a14:useLocalDpi xmlns:a14="http://schemas.microsoft.com/office/drawing/2010/main" val="0"/>
+                        </a:ext>
+                      </a:extLst>
+                    </a:blip>
+                    <a:srcRect/>
+                    <a:stretch>
+                      <a:fillRect/>
+                    </a:stretch>
+                  </pic:blipFill>
+                  <pic:spPr bwMode="auto">
+                    <a:xfrm>
+                      <a:off x="0" y="0"/>
+                      <a:ext cx="5753100" cy="3238500"/>
+                    </a:xfrm>
+                    <a:prstGeom prst="rect">
+                      <a:avLst/>
+                    </a:prstGeom>
+                    <a:noFill/>
+                    <a:ln>
+                      <a:noFill/>
+                    </a:ln>
+                  </pic:spPr>
+                </pic:pic>
+              </a:graphicData>
+            </a:graphic>
+          </wp:inline>
+        </w:drawing>
+      </w:r>
+    </w:p>
+    <w:p>
+      <w:pPr>
+        <w:spacing w:before="120"/>
+        <w:rPr>
+          <w:sz w:val="20"/>
+          <w:szCs w:val="20"/>
+        </w:rPr>
+      </w:pPr>
+    </w:p>
+    <w:p>
+      <w:pPr>
+        <w:spacing w:before="120"/>
+        <w:rPr>
+          <w:sz w:val="20"/>
+          <w:szCs w:val="20"/>
+        </w:rPr>
+      </w:pPr>
+    </w:p>
+    <w:p>
+      <w:pPr>
+        <w:spacing w:before="120"/>
+        <w:rPr>
+          <w:sz w:val="20"/>
+          <w:szCs w:val="20"/>
+        </w:rPr>
+      </w:pPr>
+    </w:p>
+    <w:p>
+      <w:pPr>
+        <w:spacing w:before="120"/>
+        <w:rPr>
+          <w:sz w:val="20"/>
+          <w:szCs w:val="20"/>
+        </w:rPr>
+      </w:pPr>
+    </w:p>
+    <w:p>
+      <w:pPr>
+        <w:spacing w:before="120"/>
+        <w:rPr>
+          <w:sz w:val="20"/>
+          <w:szCs w:val="20"/>
+        </w:rPr>
+      </w:pPr>
+    </w:p>
+    <w:p>
+      <w:pPr>
+        <w:spacing w:before="120"/>
+        <w:rPr>
+          <w:b/>
+          <w:sz w:val="20"/>
+          <w:szCs w:val="20"/>
+        </w:rPr>
+      </w:pPr>
+      <w:r>
+        <w:rPr>
+          <w:b/>
+          <w:sz w:val="20"/>
+          <w:szCs w:val="20"/>
+        </w:rPr>
+        <w:lastRenderedPageBreak/>
+        <w:t>Sequenzdiagramm „Wiki Seite selektieren"</w:t>
+      </w:r>
+    </w:p>
+    <w:p>
+      <w:pPr>
+        <w:spacing w:before="120"/>
+        <w:rPr>
+          <w:sz w:val="20"/>
+          <w:szCs w:val="20"/>
+        </w:rPr>
+      </w:pPr>
+      <w:r>
+        <w:rPr>
+          <w:sz w:val="20"/>
+          <w:szCs w:val="20"/>
+        </w:rPr>
+        <w:t xml:space="preserve">Das Sequenzdiagramm beschreibt den Ablauf, wenn der Benutzer eine </w:t>
+      </w:r>
+      <w:proofErr w:type="spellStart"/>
+      <w:r>
+        <w:rPr>
+          <w:sz w:val="20"/>
+          <w:szCs w:val="20"/>
+        </w:rPr>
+        <w:t>Wikiseite</w:t>
+      </w:r>
+      <w:proofErr w:type="spellEnd"/>
+      <w:r>
+        <w:rPr>
+          <w:sz w:val="20"/>
+          <w:szCs w:val="20"/>
+        </w:rPr>
+        <w:t xml:space="preserve"> ausgewählt hat. Zuerst ruft die </w:t>
+      </w:r>
+      <w:proofErr w:type="spellStart"/>
+      <w:r>
+        <w:rPr>
+          <w:sz w:val="20"/>
+          <w:szCs w:val="20"/>
+        </w:rPr>
+        <w:t>WikiView</w:t>
+      </w:r>
+      <w:proofErr w:type="spellEnd"/>
+      <w:r>
+        <w:rPr>
+          <w:sz w:val="20"/>
+          <w:szCs w:val="20"/>
+        </w:rPr>
+        <w:t xml:space="preserve"> über ein Command-Binding die Methode </w:t>
+      </w:r>
+      <w:proofErr w:type="spellStart"/>
+      <w:r>
+        <w:rPr>
+          <w:sz w:val="20"/>
+          <w:szCs w:val="20"/>
+        </w:rPr>
+        <w:t>SeiteSelektiert</w:t>
+      </w:r>
+      <w:proofErr w:type="spellEnd"/>
+      <w:r>
+        <w:rPr>
+          <w:sz w:val="20"/>
+          <w:szCs w:val="20"/>
+        </w:rPr>
+        <w:t xml:space="preserve"> auf, welche im Wiki die Funktion </w:t>
+      </w:r>
+      <w:proofErr w:type="spellStart"/>
+      <w:r>
+        <w:rPr>
+          <w:sz w:val="20"/>
+          <w:szCs w:val="20"/>
+        </w:rPr>
+        <w:t>SeiteSelektieren</w:t>
+      </w:r>
+      <w:proofErr w:type="spellEnd"/>
+      <w:r>
+        <w:rPr>
+          <w:sz w:val="20"/>
+          <w:szCs w:val="20"/>
+        </w:rPr>
+        <w:t xml:space="preserve"> mit dem entsprechenden Identifier als </w:t>
+      </w:r>
+      <w:proofErr w:type="spellStart"/>
+      <w:r>
+        <w:rPr>
+          <w:sz w:val="20"/>
+          <w:szCs w:val="20"/>
+        </w:rPr>
+        <w:t>string</w:t>
+      </w:r>
+      <w:proofErr w:type="spellEnd"/>
+      <w:r>
+        <w:rPr>
+          <w:sz w:val="20"/>
+          <w:szCs w:val="20"/>
+        </w:rPr>
+        <w:t xml:space="preserve"> aufruft. Das Wiki kümmert sich nun darum, dass die entsprechende Seite ausgewählt wird und durch ein </w:t>
+      </w:r>
+      <w:proofErr w:type="spellStart"/>
+      <w:r>
+        <w:rPr>
+          <w:sz w:val="20"/>
+          <w:szCs w:val="20"/>
+        </w:rPr>
+        <w:t>PropertyChanged</w:t>
+      </w:r>
+      <w:proofErr w:type="spellEnd"/>
+      <w:r>
+        <w:rPr>
+          <w:sz w:val="20"/>
+          <w:szCs w:val="20"/>
+        </w:rPr>
+        <w:t xml:space="preserve"> Event wird die entsprechende Seite wieder in der </w:t>
+      </w:r>
+      <w:proofErr w:type="spellStart"/>
+      <w:r>
+        <w:rPr>
+          <w:sz w:val="20"/>
+          <w:szCs w:val="20"/>
+        </w:rPr>
+        <w:t>WikiView</w:t>
+      </w:r>
+      <w:proofErr w:type="spellEnd"/>
+      <w:r>
+        <w:rPr>
+          <w:sz w:val="20"/>
+          <w:szCs w:val="20"/>
+        </w:rPr>
+        <w:t xml:space="preserve"> angezeigt.</w:t>
+      </w:r>
+    </w:p>
+    <w:p>
+      <w:pPr>
         <w:rPr>
           <w:rFonts w:ascii="Times New Roman" w:hAnsi="Times New Roman" w:cs="Times New Roman"/>
         </w:rPr>
       </w:pPr>
+      <w:r>
+        <w:rPr>
+          <w:rFonts w:ascii="Times New Roman" w:hAnsi="Times New Roman" w:cs="Times New Roman"/>
+          <w:noProof/>
+        </w:rPr>
+        <w:drawing>
+          <wp:inline distT="0" distB="0" distL="0" distR="0" wp14:anchorId="0CF38347" wp14:editId="01B7CA3B">
+            <wp:extent cx="5753735" cy="3140075"/>
+            <wp:effectExtent l="0" t="0" r="0" b="3175"/>
+            <wp:docPr id="1044195826" name="Grafik 5"/>
+            <wp:cNvGraphicFramePr>
+              <a:graphicFrameLocks xmlns:a="http://schemas.openxmlformats.org/drawingml/2006/main" noChangeAspect="1"/>
+            </wp:cNvGraphicFramePr>
+            <a:graphic xmlns:a="http://schemas.openxmlformats.org/drawingml/2006/main">
+              <a:graphicData uri="http://schemas.openxmlformats.org/drawingml/2006/picture">
+                <pic:pic xmlns:pic="http://schemas.openxmlformats.org/drawingml/2006/picture">
+                  <pic:nvPicPr>
+                    <pic:cNvPr id="0" name="Picture 5"/>
+                    <pic:cNvPicPr>
+                      <a:picLocks noChangeAspect="1" noChangeArrowheads="1"/>
+                    </pic:cNvPicPr>
+                  </pic:nvPicPr>
+                  <pic:blipFill>
+                    <a:blip r:embed="rId22">
+                      <a:extLst>
+                        <a:ext uri="{28A0092B-C50C-407E-A947-70E740481C1C}">
+                          <a14:useLocalDpi xmlns:a14="http://schemas.microsoft.com/office/drawing/2010/main" val="0"/>
+                        </a:ext>
+                      </a:extLst>
+                    </a:blip>
+                    <a:srcRect/>
+                    <a:stretch>
+                      <a:fillRect/>
+                    </a:stretch>
+                  </pic:blipFill>
+                  <pic:spPr bwMode="auto">
+                    <a:xfrm>
+                      <a:off x="0" y="0"/>
+                      <a:ext cx="5753735" cy="3140075"/>
+                    </a:xfrm>
+                    <a:prstGeom prst="rect">
+                      <a:avLst/>
+                    </a:prstGeom>
+                    <a:noFill/>
+                    <a:ln>
+                      <a:noFill/>
+                    </a:ln>
+                  </pic:spPr>
+                </pic:pic>
+              </a:graphicData>
+            </a:graphic>
+          </wp:inline>
+        </w:drawing>
+      </w:r>
     </w:p>
     <w:p>
       <w:pPr>
@@ -5591,8 +6140,8 @@
     </w:p>
     <w:p/>
     <w:sectPr>
-      <w:headerReference w:type="default" r:id="rId20"/>
-      <w:footerReference w:type="default" r:id="rId21"/>
+      <w:headerReference w:type="default" r:id="rId23"/>
+      <w:footerReference w:type="default" r:id="rId24"/>
       <w:type w:val="oddPage"/>
       <w:pgSz w:w="11906" w:h="16838" w:code="9"/>
       <w:pgMar w:top="1418" w:right="1418" w:bottom="1134" w:left="1418" w:header="709" w:footer="436" w:gutter="0"/>
@@ -5631,8 +6180,8 @@
       <w:tblLook w:val="01E0" w:firstRow="1" w:lastRow="1" w:firstColumn="1" w:lastColumn="1" w:noHBand="0" w:noVBand="0"/>
     </w:tblPr>
     <w:tblGrid>
-      <w:gridCol w:w="8079"/>
-      <w:gridCol w:w="991"/>
+      <w:gridCol w:w="8080"/>
+      <w:gridCol w:w="990"/>
     </w:tblGrid>
     <w:tr>
       <w:tc>
@@ -5680,7 +6229,7 @@
               <w:sz w:val="16"/>
               <w:szCs w:val="16"/>
             </w:rPr>
-            <w:t>27.05.2023 20:15</w:t>
+            <w:t>28.05.2023 19:35</w:t>
           </w:r>
           <w:r>
             <w:rPr>
